--- a/Leaf-Linux-testing/controllino_testing/controllino_testing.docx
+++ b/Leaf-Linux-testing/controllino_testing/controllino_testing.docx
@@ -44,63 +44,7 @@
         <w:rPr>
           <w:lang w:val="en-GB"/>
         </w:rPr>
-        <w:t xml:space="preserve">The controllino_testing.py application offers the ability of collecting Modbus variables from a </w:t>
-      </w:r>
-      <w:proofErr w:type="spellStart"/>
-      <w:r>
-        <w:rPr>
-          <w:lang w:val="en-GB"/>
-        </w:rPr>
-        <w:t>Controllino</w:t>
-      </w:r>
-      <w:proofErr w:type="spellEnd"/>
-      <w:r>
-        <w:rPr>
-          <w:lang w:val="en-GB"/>
-        </w:rPr>
-        <w:t xml:space="preserve"> or a Leaf-Linux system (</w:t>
-      </w:r>
-      <w:proofErr w:type="spellStart"/>
-      <w:r>
-        <w:rPr>
-          <w:lang w:val="en-GB"/>
-        </w:rPr>
-        <w:t>BananaPi</w:t>
-      </w:r>
-      <w:proofErr w:type="spellEnd"/>
-      <w:r>
-        <w:rPr>
-          <w:lang w:val="en-GB"/>
-        </w:rPr>
-        <w:t xml:space="preserve">, </w:t>
-      </w:r>
-      <w:proofErr w:type="spellStart"/>
-      <w:r>
-        <w:rPr>
-          <w:lang w:val="en-GB"/>
-        </w:rPr>
-        <w:t>EspressoBin</w:t>
-      </w:r>
-      <w:proofErr w:type="spellEnd"/>
-      <w:r>
-        <w:rPr>
-          <w:lang w:val="en-GB"/>
-        </w:rPr>
-        <w:t xml:space="preserve">, </w:t>
-      </w:r>
-      <w:proofErr w:type="spellStart"/>
-      <w:r>
-        <w:rPr>
-          <w:lang w:val="en-GB"/>
-        </w:rPr>
-        <w:t>Modberry</w:t>
-      </w:r>
-      <w:proofErr w:type="spellEnd"/>
-      <w:r>
-        <w:rPr>
-          <w:lang w:val="en-GB"/>
-        </w:rPr>
-        <w:t>).</w:t>
+        <w:t>The controllino_testing.py application offers the ability of collecting Modbus variables from a Controllino or a Leaf-Linux system (BananaPi, EspressoBin, Modberry).</w:t>
       </w:r>
     </w:p>
     <w:p>
@@ -117,7 +61,6 @@
           <w:lang w:val="en-GB"/>
         </w:rPr>
       </w:pPr>
-      <w:proofErr w:type="spellStart"/>
       <w:r>
         <w:rPr>
           <w:lang w:val="en-GB"/>
@@ -128,45 +71,25 @@
         <w:rPr>
           <w:lang w:val="en-GB"/>
         </w:rPr>
-        <w:t>ontrollino_testing.conf</w:t>
-      </w:r>
-      <w:proofErr w:type="spellEnd"/>
-      <w:r>
-        <w:rPr>
-          <w:lang w:val="en-GB"/>
-        </w:rPr>
-        <w:t xml:space="preserve"> </w:t>
-      </w:r>
-    </w:p>
-    <w:p>
-      <w:pPr>
-        <w:rPr>
-          <w:lang w:val="en-GB"/>
-        </w:rPr>
-      </w:pPr>
-      <w:r>
-        <w:rPr>
-          <w:lang w:val="en-GB"/>
-        </w:rPr>
-        <w:t>The variables to be collected are described in the file</w:t>
-      </w:r>
-      <w:r>
-        <w:rPr>
-          <w:lang w:val="en-GB"/>
-        </w:rPr>
-        <w:t xml:space="preserve"> </w:t>
-      </w:r>
-      <w:proofErr w:type="spellStart"/>
-      <w:r>
-        <w:rPr>
-          <w:lang w:val="en-GB"/>
-        </w:rPr>
-        <w:t>controllino_testing.conf</w:t>
-      </w:r>
-      <w:proofErr w:type="spellEnd"/>
-    </w:p>
-    <w:p>
-      <w:pPr>
+        <w:t xml:space="preserve">ontrollino_testing.conf </w:t>
+      </w:r>
+    </w:p>
+    <w:p>
+      <w:pPr>
+        <w:rPr>
+          <w:lang w:val="en-GB"/>
+        </w:rPr>
+      </w:pPr>
+      <w:r>
+        <w:rPr>
+          <w:lang w:val="en-GB"/>
+        </w:rPr>
+        <w:t>The variables to be collected are described in the file controllino_testing.conf</w:t>
+      </w:r>
+    </w:p>
+    <w:p>
+      <w:pPr>
+        <w:jc w:val="center"/>
         <w:rPr>
           <w:lang w:val="en-GB"/>
         </w:rPr>
@@ -176,8 +99,8 @@
           <w:noProof/>
         </w:rPr>
         <w:drawing>
-          <wp:inline distT="0" distB="0" distL="0" distR="0" wp14:anchorId="6D1D60A9" wp14:editId="1B1234A6">
-            <wp:extent cx="3924300" cy="2133600"/>
+          <wp:inline distT="0" distB="0" distL="0" distR="0" wp14:anchorId="6D1D60A9" wp14:editId="522D3295">
+            <wp:extent cx="2921000" cy="1588117"/>
             <wp:effectExtent l="0" t="0" r="0" b="0"/>
             <wp:docPr id="6" name="Picture 6" descr="Graphical user interface, text&#10;&#10;Description automatically generated"/>
             <wp:cNvGraphicFramePr>
@@ -199,7 +122,7 @@
                   <pic:spPr>
                     <a:xfrm>
                       <a:off x="0" y="0"/>
-                      <a:ext cx="3924300" cy="2133600"/>
+                      <a:ext cx="2929534" cy="1592757"/>
                     </a:xfrm>
                     <a:prstGeom prst="rect">
                       <a:avLst/>
@@ -432,31 +355,7 @@
         <w:ind w:left="720"/>
       </w:pPr>
       <w:r>
-        <w:t>Usage: &lt;</w:t>
-      </w:r>
-      <w:proofErr w:type="spellStart"/>
-      <w:r>
-        <w:t>ServerIPaddress</w:t>
-      </w:r>
-      <w:proofErr w:type="spellEnd"/>
-      <w:r>
-        <w:t>&gt; &lt;</w:t>
-      </w:r>
-      <w:proofErr w:type="spellStart"/>
-      <w:r>
-        <w:t>ServerPort</w:t>
-      </w:r>
-      <w:proofErr w:type="spellEnd"/>
-      <w:r>
-        <w:t>&gt; &lt;</w:t>
-      </w:r>
-      <w:proofErr w:type="spellStart"/>
-      <w:r>
-        <w:t>PoolingInterval</w:t>
-      </w:r>
-      <w:proofErr w:type="spellEnd"/>
-      <w:r>
-        <w:t>[milliseconds]&gt;</w:t>
+        <w:t>Usage: &lt;ServerIPaddress&gt; &lt;ServerPort&gt; &lt;PoolingInterval[milliseconds]&gt;</w:t>
       </w:r>
     </w:p>
     <w:p>
@@ -471,7 +370,6 @@
           <w:lang w:val="en-GB"/>
         </w:rPr>
       </w:pPr>
-      <w:proofErr w:type="gramStart"/>
       <w:r>
         <w:rPr>
           <w:lang w:val="en-GB"/>
@@ -488,14 +386,7 @@
         <w:rPr>
           <w:lang w:val="en-GB"/>
         </w:rPr>
-        <w:t>controllino_testing.py</w:t>
-      </w:r>
-      <w:proofErr w:type="gramEnd"/>
-      <w:r>
-        <w:rPr>
-          <w:lang w:val="en-GB"/>
-        </w:rPr>
-        <w:t xml:space="preserve"> </w:t>
+        <w:t xml:space="preserve">controllino_testing.py </w:t>
       </w:r>
       <w:r>
         <w:rPr>
@@ -601,6 +492,92 @@
           <w:lang w:val="en-GB"/>
         </w:rPr>
       </w:pPr>
+      <w:r>
+        <w:rPr>
+          <w:lang w:val="en-GB"/>
+        </w:rPr>
+        <w:t>The Application can also be called to gather data from a Leaf-Linux system just by changing the IP address and IP port:</w:t>
+      </w:r>
+    </w:p>
+    <w:p>
+      <w:pPr>
+        <w:ind w:left="720"/>
+        <w:rPr>
+          <w:lang w:val="en-GB"/>
+        </w:rPr>
+      </w:pPr>
+      <w:r>
+        <w:rPr>
+          <w:lang w:val="en-GB"/>
+        </w:rPr>
+        <w:t xml:space="preserve">python </w:t>
+      </w:r>
+      <w:r>
+        <w:rPr>
+          <w:lang w:val="en-GB"/>
+        </w:rPr>
+        <w:t xml:space="preserve"> </w:t>
+      </w:r>
+      <w:r>
+        <w:rPr>
+          <w:lang w:val="en-GB"/>
+        </w:rPr>
+        <w:t xml:space="preserve">controllino_testing.py </w:t>
+      </w:r>
+      <w:r>
+        <w:rPr>
+          <w:lang w:val="en-GB"/>
+        </w:rPr>
+        <w:t xml:space="preserve"> </w:t>
+      </w:r>
+      <w:r>
+        <w:rPr>
+          <w:lang w:val="en-GB"/>
+        </w:rPr>
+        <w:t>192.168.2.</w:t>
+      </w:r>
+      <w:r>
+        <w:rPr>
+          <w:lang w:val="en-GB"/>
+        </w:rPr>
+        <w:t>2</w:t>
+      </w:r>
+      <w:r>
+        <w:rPr>
+          <w:lang w:val="en-GB"/>
+        </w:rPr>
+        <w:t xml:space="preserve"> </w:t>
+      </w:r>
+      <w:r>
+        <w:rPr>
+          <w:lang w:val="en-GB"/>
+        </w:rPr>
+        <w:t xml:space="preserve"> </w:t>
+      </w:r>
+      <w:r>
+        <w:rPr>
+          <w:lang w:val="en-GB"/>
+        </w:rPr>
+        <w:t>1</w:t>
+      </w:r>
+      <w:r>
+        <w:rPr>
+          <w:lang w:val="en-GB"/>
+        </w:rPr>
+        <w:t xml:space="preserve">502 </w:t>
+      </w:r>
+      <w:r>
+        <w:rPr>
+          <w:lang w:val="en-GB"/>
+        </w:rPr>
+        <w:t xml:space="preserve"> </w:t>
+      </w:r>
+      <w:r>
+        <w:rPr>
+          <w:lang w:val="en-GB"/>
+        </w:rPr>
+        <w:t>1000</w:t>
+      </w:r>
     </w:p>
     <w:p>
       <w:pPr>
@@ -613,6 +590,7 @@
         <w:rPr>
           <w:lang w:val="en-GB"/>
         </w:rPr>
+        <w:lastRenderedPageBreak/>
         <w:t>Log files</w:t>
       </w:r>
     </w:p>

--- a/Leaf-Linux-testing/controllino_testing/controllino_testing.docx
+++ b/Leaf-Linux-testing/controllino_testing/controllino_testing.docx
@@ -1,6 +1,6 @@
 
 <file path=word/document.xml><?xml version="1.0" encoding="utf-8"?>
-<w:document xmlns:wpc="http://schemas.microsoft.com/office/word/2010/wordprocessingCanvas" xmlns:cx="http://schemas.microsoft.com/office/drawing/2014/chartex" xmlns:cx1="http://schemas.microsoft.com/office/drawing/2015/9/8/chartex" xmlns:cx2="http://schemas.microsoft.com/office/drawing/2015/10/21/chartex" xmlns:cx3="http://schemas.microsoft.com/office/drawing/2016/5/9/chartex" xmlns:cx4="http://schemas.microsoft.com/office/drawing/2016/5/10/chartex" xmlns:cx5="http://schemas.microsoft.com/office/drawing/2016/5/11/chartex" xmlns:cx6="http://schemas.microsoft.com/office/drawing/2016/5/12/chartex" xmlns:cx7="http://schemas.microsoft.com/office/drawing/2016/5/13/chartex" xmlns:cx8="http://schemas.microsoft.com/office/drawing/2016/5/14/chartex" xmlns:mc="http://schemas.openxmlformats.org/markup-compatibility/2006" xmlns:aink="http://schemas.microsoft.com/office/drawing/2016/ink" xmlns:am3d="http://schemas.microsoft.com/office/drawing/2017/model3d" xmlns:o="urn:schemas-microsoft-com:office:office" xmlns:r="http://schemas.openxmlformats.org/officeDocument/2006/relationships" xmlns:m="http://schemas.openxmlformats.org/officeDocument/2006/math" xmlns:v="urn:schemas-microsoft-com:vml" xmlns:wp14="http://schemas.microsoft.com/office/word/2010/wordprocessingDrawing" xmlns:wp="http://schemas.openxmlformats.org/drawingml/2006/wordprocessingDrawing" xmlns:w10="urn:schemas-microsoft-com:office:word" xmlns:w="http://schemas.openxmlformats.org/wordprocessingml/2006/main" xmlns:w14="http://schemas.microsoft.com/office/word/2010/wordml" xmlns:w15="http://schemas.microsoft.com/office/word/2012/wordml" xmlns:w16cex="http://schemas.microsoft.com/office/word/2018/wordml/cex" xmlns:w16cid="http://schemas.microsoft.com/office/word/2016/wordml/cid" xmlns:w16="http://schemas.microsoft.com/office/word/2018/wordml" xmlns:w16sdtdh="http://schemas.microsoft.com/office/word/2020/wordml/sdtdatahash" xmlns:w16se="http://schemas.microsoft.com/office/word/2015/wordml/symex" xmlns:wpg="http://schemas.microsoft.com/office/word/2010/wordprocessingGroup" xmlns:wpi="http://schemas.microsoft.com/office/word/2010/wordprocessingInk" xmlns:wne="http://schemas.microsoft.com/office/word/2006/wordml" xmlns:wps="http://schemas.microsoft.com/office/word/2010/wordprocessingShape" mc:Ignorable="w14 w15 w16se w16cid w16 w16cex w16sdtdh wp14">
+<w:document xmlns:wpc="http://schemas.microsoft.com/office/word/2010/wordprocessingCanvas" xmlns:cx="http://schemas.microsoft.com/office/drawing/2014/chartex" xmlns:cx1="http://schemas.microsoft.com/office/drawing/2015/9/8/chartex" xmlns:cx2="http://schemas.microsoft.com/office/drawing/2015/10/21/chartex" xmlns:cx3="http://schemas.microsoft.com/office/drawing/2016/5/9/chartex" xmlns:cx4="http://schemas.microsoft.com/office/drawing/2016/5/10/chartex" xmlns:cx5="http://schemas.microsoft.com/office/drawing/2016/5/11/chartex" xmlns:cx6="http://schemas.microsoft.com/office/drawing/2016/5/12/chartex" xmlns:cx7="http://schemas.microsoft.com/office/drawing/2016/5/13/chartex" xmlns:cx8="http://schemas.microsoft.com/office/drawing/2016/5/14/chartex" xmlns:mc="http://schemas.openxmlformats.org/markup-compatibility/2006" xmlns:aink="http://schemas.microsoft.com/office/drawing/2016/ink" xmlns:am3d="http://schemas.microsoft.com/office/drawing/2017/model3d" xmlns:o="urn:schemas-microsoft-com:office:office" xmlns:oel="http://schemas.microsoft.com/office/2019/extlst" xmlns:r="http://schemas.openxmlformats.org/officeDocument/2006/relationships" xmlns:m="http://schemas.openxmlformats.org/officeDocument/2006/math" xmlns:v="urn:schemas-microsoft-com:vml" xmlns:wp14="http://schemas.microsoft.com/office/word/2010/wordprocessingDrawing" xmlns:wp="http://schemas.openxmlformats.org/drawingml/2006/wordprocessingDrawing" xmlns:w10="urn:schemas-microsoft-com:office:word" xmlns:w="http://schemas.openxmlformats.org/wordprocessingml/2006/main" xmlns:w14="http://schemas.microsoft.com/office/word/2010/wordml" xmlns:w15="http://schemas.microsoft.com/office/word/2012/wordml" xmlns:w16cex="http://schemas.microsoft.com/office/word/2018/wordml/cex" xmlns:w16cid="http://schemas.microsoft.com/office/word/2016/wordml/cid" xmlns:w16="http://schemas.microsoft.com/office/word/2018/wordml" xmlns:w16sdtdh="http://schemas.microsoft.com/office/word/2020/wordml/sdtdatahash" xmlns:w16se="http://schemas.microsoft.com/office/word/2015/wordml/symex" xmlns:wpg="http://schemas.microsoft.com/office/word/2010/wordprocessingGroup" xmlns:wpi="http://schemas.microsoft.com/office/word/2010/wordprocessingInk" xmlns:wne="http://schemas.microsoft.com/office/word/2006/wordml" xmlns:wps="http://schemas.microsoft.com/office/word/2010/wordprocessingShape" mc:Ignorable="w14 w15 w16se w16cid w16 w16cex w16sdtdh wp14">
   <w:body>
     <w:p>
       <w:pPr>
@@ -45,6 +45,19 @@
           <w:lang w:val="en-GB"/>
         </w:rPr>
         <w:t>The controllino_testing.py application offers the ability of collecting Modbus variables from a Controllino or a Leaf-Linux system (BananaPi, EspressoBin, Modberry).</w:t>
+      </w:r>
+    </w:p>
+    <w:p>
+      <w:pPr>
+        <w:rPr>
+          <w:lang w:val="en-GB"/>
+        </w:rPr>
+      </w:pPr>
+      <w:r>
+        <w:rPr>
+          <w:lang w:val="en-GB"/>
+        </w:rPr>
+        <w:t>The Controllino Modbus RTU RS485 network runs at 19200 baud with parameters 8N1 (8 bits, no parity, 1 stop bit).</w:t>
       </w:r>
     </w:p>
     <w:p>
@@ -510,6 +523,7 @@
         <w:rPr>
           <w:lang w:val="en-GB"/>
         </w:rPr>
+        <w:lastRenderedPageBreak/>
         <w:t xml:space="preserve">python </w:t>
       </w:r>
       <w:r>
@@ -552,30 +566,24 @@
         <w:rPr>
           <w:lang w:val="en-GB"/>
         </w:rPr>
+        <w:t xml:space="preserve"> 1</w:t>
+      </w:r>
+      <w:r>
+        <w:rPr>
+          <w:lang w:val="en-GB"/>
+        </w:rPr>
+        <w:t xml:space="preserve">502 </w:t>
+      </w:r>
+      <w:r>
+        <w:rPr>
+          <w:lang w:val="en-GB"/>
+        </w:rPr>
         <w:t xml:space="preserve"> </w:t>
       </w:r>
       <w:r>
         <w:rPr>
           <w:lang w:val="en-GB"/>
         </w:rPr>
-        <w:t>1</w:t>
-      </w:r>
-      <w:r>
-        <w:rPr>
-          <w:lang w:val="en-GB"/>
-        </w:rPr>
-        <w:t xml:space="preserve">502 </w:t>
-      </w:r>
-      <w:r>
-        <w:rPr>
-          <w:lang w:val="en-GB"/>
-        </w:rPr>
-        <w:t xml:space="preserve"> </w:t>
-      </w:r>
-      <w:r>
-        <w:rPr>
-          <w:lang w:val="en-GB"/>
-        </w:rPr>
         <w:t>1000</w:t>
       </w:r>
     </w:p>
@@ -590,7 +598,6 @@
         <w:rPr>
           <w:lang w:val="en-GB"/>
         </w:rPr>
-        <w:lastRenderedPageBreak/>
         <w:t>Log files</w:t>
       </w:r>
     </w:p>

--- a/Leaf-Linux-testing/controllino_testing/controllino_testing.docx
+++ b/Leaf-Linux-testing/controllino_testing/controllino_testing.docx
@@ -44,20 +44,90 @@
         <w:rPr>
           <w:lang w:val="en-GB"/>
         </w:rPr>
-        <w:t>The controllino_testing.py application offers the ability of collecting Modbus variables from a Controllino or a Leaf-Linux system (BananaPi, EspressoBin, Modberry).</w:t>
-      </w:r>
-    </w:p>
-    <w:p>
-      <w:pPr>
-        <w:rPr>
-          <w:lang w:val="en-GB"/>
-        </w:rPr>
-      </w:pPr>
-      <w:r>
-        <w:rPr>
-          <w:lang w:val="en-GB"/>
-        </w:rPr>
-        <w:t>The Controllino Modbus RTU RS485 network runs at 19200 baud with parameters 8N1 (8 bits, no parity, 1 stop bit).</w:t>
+        <w:t xml:space="preserve">The controllino_testing.py application offers the ability of collecting Modbus variables from a </w:t>
+      </w:r>
+      <w:proofErr w:type="spellStart"/>
+      <w:r>
+        <w:rPr>
+          <w:lang w:val="en-GB"/>
+        </w:rPr>
+        <w:t>Controllino</w:t>
+      </w:r>
+      <w:proofErr w:type="spellEnd"/>
+      <w:r>
+        <w:rPr>
+          <w:lang w:val="en-GB"/>
+        </w:rPr>
+        <w:t xml:space="preserve"> or a Leaf-Linux system (</w:t>
+      </w:r>
+      <w:proofErr w:type="spellStart"/>
+      <w:r>
+        <w:rPr>
+          <w:lang w:val="en-GB"/>
+        </w:rPr>
+        <w:t>BananaPi</w:t>
+      </w:r>
+      <w:proofErr w:type="spellEnd"/>
+      <w:r>
+        <w:rPr>
+          <w:lang w:val="en-GB"/>
+        </w:rPr>
+        <w:t xml:space="preserve">, </w:t>
+      </w:r>
+      <w:proofErr w:type="spellStart"/>
+      <w:r>
+        <w:rPr>
+          <w:lang w:val="en-GB"/>
+        </w:rPr>
+        <w:t>EspressoBin</w:t>
+      </w:r>
+      <w:proofErr w:type="spellEnd"/>
+      <w:r>
+        <w:rPr>
+          <w:lang w:val="en-GB"/>
+        </w:rPr>
+        <w:t xml:space="preserve">, </w:t>
+      </w:r>
+      <w:proofErr w:type="spellStart"/>
+      <w:r>
+        <w:rPr>
+          <w:lang w:val="en-GB"/>
+        </w:rPr>
+        <w:t>Modberry</w:t>
+      </w:r>
+      <w:proofErr w:type="spellEnd"/>
+      <w:r>
+        <w:rPr>
+          <w:lang w:val="en-GB"/>
+        </w:rPr>
+        <w:t>).</w:t>
+      </w:r>
+    </w:p>
+    <w:p>
+      <w:pPr>
+        <w:rPr>
+          <w:lang w:val="en-GB"/>
+        </w:rPr>
+      </w:pPr>
+      <w:r>
+        <w:rPr>
+          <w:lang w:val="en-GB"/>
+        </w:rPr>
+        <w:t xml:space="preserve">The </w:t>
+      </w:r>
+      <w:proofErr w:type="spellStart"/>
+      <w:r>
+        <w:rPr>
+          <w:lang w:val="en-GB"/>
+        </w:rPr>
+        <w:t>Controllino</w:t>
+      </w:r>
+      <w:proofErr w:type="spellEnd"/>
+      <w:r>
+        <w:rPr>
+          <w:lang w:val="en-GB"/>
+        </w:rPr>
+        <w:t xml:space="preserve"> Modbus RTU RS485 network runs at 19200 baud with parameters 8N1 (8 bits, no parity, 1 stop bit).</w:t>
       </w:r>
     </w:p>
     <w:p>
@@ -74,6 +144,7 @@
           <w:lang w:val="en-GB"/>
         </w:rPr>
       </w:pPr>
+      <w:proofErr w:type="spellStart"/>
       <w:r>
         <w:rPr>
           <w:lang w:val="en-GB"/>
@@ -84,21 +155,36 @@
         <w:rPr>
           <w:lang w:val="en-GB"/>
         </w:rPr>
-        <w:t xml:space="preserve">ontrollino_testing.conf </w:t>
-      </w:r>
-    </w:p>
-    <w:p>
-      <w:pPr>
-        <w:rPr>
-          <w:lang w:val="en-GB"/>
-        </w:rPr>
-      </w:pPr>
-      <w:r>
-        <w:rPr>
-          <w:lang w:val="en-GB"/>
-        </w:rPr>
-        <w:t>The variables to be collected are described in the file controllino_testing.conf</w:t>
-      </w:r>
+        <w:t>ontrollino_testing.conf</w:t>
+      </w:r>
+      <w:proofErr w:type="spellEnd"/>
+      <w:r>
+        <w:rPr>
+          <w:lang w:val="en-GB"/>
+        </w:rPr>
+        <w:t xml:space="preserve"> </w:t>
+      </w:r>
+    </w:p>
+    <w:p>
+      <w:pPr>
+        <w:rPr>
+          <w:lang w:val="en-GB"/>
+        </w:rPr>
+      </w:pPr>
+      <w:r>
+        <w:rPr>
+          <w:lang w:val="en-GB"/>
+        </w:rPr>
+        <w:t xml:space="preserve">The variables to be collected are described in the file </w:t>
+      </w:r>
+      <w:proofErr w:type="spellStart"/>
+      <w:r>
+        <w:rPr>
+          <w:lang w:val="en-GB"/>
+        </w:rPr>
+        <w:t>controllino_testing.conf</w:t>
+      </w:r>
+      <w:proofErr w:type="spellEnd"/>
     </w:p>
     <w:p>
       <w:pPr>
@@ -112,10 +198,10 @@
           <w:noProof/>
         </w:rPr>
         <w:drawing>
-          <wp:inline distT="0" distB="0" distL="0" distR="0" wp14:anchorId="6D1D60A9" wp14:editId="522D3295">
-            <wp:extent cx="2921000" cy="1588117"/>
-            <wp:effectExtent l="0" t="0" r="0" b="0"/>
-            <wp:docPr id="6" name="Picture 6" descr="Graphical user interface, text&#10;&#10;Description automatically generated"/>
+          <wp:inline distT="0" distB="0" distL="0" distR="0" wp14:anchorId="48AF3B4C" wp14:editId="557C64DF">
+            <wp:extent cx="2977243" cy="1593796"/>
+            <wp:effectExtent l="0" t="0" r="0" b="6985"/>
+            <wp:docPr id="4" name="Picture 4" descr="Graphical user interface, text&#10;&#10;Description automatically generated"/>
             <wp:cNvGraphicFramePr>
               <a:graphicFrameLocks xmlns:a="http://schemas.openxmlformats.org/drawingml/2006/main" noChangeAspect="1"/>
             </wp:cNvGraphicFramePr>
@@ -123,7 +209,7 @@
               <a:graphicData uri="http://schemas.openxmlformats.org/drawingml/2006/picture">
                 <pic:pic xmlns:pic="http://schemas.openxmlformats.org/drawingml/2006/picture">
                   <pic:nvPicPr>
-                    <pic:cNvPr id="6" name="Picture 6" descr="Graphical user interface, text&#10;&#10;Description automatically generated"/>
+                    <pic:cNvPr id="4" name="Picture 4" descr="Graphical user interface, text&#10;&#10;Description automatically generated"/>
                     <pic:cNvPicPr/>
                   </pic:nvPicPr>
                   <pic:blipFill>
@@ -135,7 +221,7 @@
                   <pic:spPr>
                     <a:xfrm>
                       <a:off x="0" y="0"/>
-                      <a:ext cx="2929534" cy="1592757"/>
+                      <a:ext cx="2987631" cy="1599357"/>
                     </a:xfrm>
                     <a:prstGeom prst="rect">
                       <a:avLst/>
@@ -170,6 +256,12 @@
         <w:rPr>
           <w:lang w:val="en-GB"/>
         </w:rPr>
+        <w:t>, hr</w:t>
+      </w:r>
+      <w:r>
+        <w:rPr>
+          <w:lang w:val="en-GB"/>
+        </w:rPr>
         <w:t>” t</w:t>
       </w:r>
       <w:r>
@@ -189,24 +281,22 @@
       <w:tblPr>
         <w:tblStyle w:val="TableGrid"/>
         <w:tblW w:w="0" w:type="auto"/>
-        <w:jc w:val="center"/>
         <w:tblLook w:val="04A0" w:firstRow="1" w:lastRow="0" w:firstColumn="1" w:lastColumn="0" w:noHBand="0" w:noVBand="1"/>
       </w:tblPr>
       <w:tblGrid>
-        <w:gridCol w:w="2689"/>
-        <w:gridCol w:w="2126"/>
-        <w:gridCol w:w="3260"/>
+        <w:gridCol w:w="2547"/>
+        <w:gridCol w:w="1843"/>
+        <w:gridCol w:w="2835"/>
+        <w:gridCol w:w="2835"/>
       </w:tblGrid>
       <w:tr>
-        <w:trPr>
-          <w:jc w:val="center"/>
-        </w:trPr>
         <w:tc>
           <w:tcPr>
-            <w:tcW w:w="2689" w:type="dxa"/>
+            <w:tcW w:w="2547" w:type="dxa"/>
           </w:tcPr>
           <w:p>
             <w:pPr>
+              <w:spacing w:before="240"/>
               <w:jc w:val="center"/>
               <w:rPr>
                 <w:lang w:val="en-GB"/>
@@ -222,10 +312,11 @@
         </w:tc>
         <w:tc>
           <w:tcPr>
-            <w:tcW w:w="2126" w:type="dxa"/>
+            <w:tcW w:w="1843" w:type="dxa"/>
           </w:tcPr>
           <w:p>
             <w:pPr>
+              <w:spacing w:before="240"/>
               <w:jc w:val="center"/>
               <w:rPr>
                 <w:lang w:val="en-GB"/>
@@ -241,10 +332,11 @@
         </w:tc>
         <w:tc>
           <w:tcPr>
-            <w:tcW w:w="3260" w:type="dxa"/>
+            <w:tcW w:w="2835" w:type="dxa"/>
           </w:tcPr>
           <w:p>
             <w:pPr>
+              <w:spacing w:before="240"/>
               <w:jc w:val="center"/>
               <w:rPr>
                 <w:lang w:val="en-GB"/>
@@ -258,15 +350,40 @@
             </w:r>
           </w:p>
         </w:tc>
+        <w:tc>
+          <w:tcPr>
+            <w:tcW w:w="2835" w:type="dxa"/>
+          </w:tcPr>
+          <w:p>
+            <w:pPr>
+              <w:spacing w:before="240"/>
+              <w:jc w:val="center"/>
+              <w:rPr>
+                <w:lang w:val="en-GB"/>
+              </w:rPr>
+            </w:pPr>
+            <w:r>
+              <w:rPr>
+                <w:lang w:val="en-GB"/>
+              </w:rPr>
+              <w:t>Modbus Register Type</w:t>
+            </w:r>
+          </w:p>
+        </w:tc>
       </w:tr>
       <w:tr>
-        <w:trPr>
-          <w:jc w:val="center"/>
-        </w:trPr>
         <w:tc>
           <w:tcPr>
-            <w:tcW w:w="2689" w:type="dxa"/>
+            <w:tcW w:w="2547" w:type="dxa"/>
           </w:tcPr>
+          <w:p>
+            <w:pPr>
+              <w:jc w:val="center"/>
+              <w:rPr>
+                <w:lang w:val="en-GB"/>
+              </w:rPr>
+            </w:pPr>
+          </w:p>
           <w:p>
             <w:pPr>
               <w:jc w:val="center"/>
@@ -284,8 +401,16 @@
         </w:tc>
         <w:tc>
           <w:tcPr>
-            <w:tcW w:w="2126" w:type="dxa"/>
+            <w:tcW w:w="1843" w:type="dxa"/>
           </w:tcPr>
+          <w:p>
+            <w:pPr>
+              <w:jc w:val="center"/>
+              <w:rPr>
+                <w:lang w:val="en-GB"/>
+              </w:rPr>
+            </w:pPr>
+          </w:p>
           <w:p>
             <w:pPr>
               <w:jc w:val="center"/>
@@ -303,8 +428,16 @@
         </w:tc>
         <w:tc>
           <w:tcPr>
-            <w:tcW w:w="3260" w:type="dxa"/>
+            <w:tcW w:w="2835" w:type="dxa"/>
           </w:tcPr>
+          <w:p>
+            <w:pPr>
+              <w:jc w:val="center"/>
+              <w:rPr>
+                <w:lang w:val="en-GB"/>
+              </w:rPr>
+            </w:pPr>
+          </w:p>
           <w:p>
             <w:pPr>
               <w:jc w:val="center"/>
@@ -320,6 +453,33 @@
             </w:r>
           </w:p>
         </w:tc>
+        <w:tc>
+          <w:tcPr>
+            <w:tcW w:w="2835" w:type="dxa"/>
+          </w:tcPr>
+          <w:p>
+            <w:pPr>
+              <w:jc w:val="center"/>
+              <w:rPr>
+                <w:lang w:val="en-GB"/>
+              </w:rPr>
+            </w:pPr>
+          </w:p>
+          <w:p>
+            <w:pPr>
+              <w:jc w:val="center"/>
+              <w:rPr>
+                <w:lang w:val="en-GB"/>
+              </w:rPr>
+            </w:pPr>
+            <w:r>
+              <w:rPr>
+                <w:lang w:val="en-GB"/>
+              </w:rPr>
+              <w:t>hr – holding register</w:t>
+            </w:r>
+          </w:p>
+        </w:tc>
       </w:tr>
     </w:tbl>
     <w:p>
@@ -331,6 +491,88 @@
     </w:p>
     <w:p>
       <w:pPr>
+        <w:spacing w:after="0"/>
+        <w:rPr>
+          <w:lang w:val="en-GB"/>
+        </w:rPr>
+      </w:pPr>
+      <w:r>
+        <w:rPr>
+          <w:lang w:val="en-GB"/>
+        </w:rPr>
+        <w:t>Possible Register Types</w:t>
+      </w:r>
+    </w:p>
+    <w:p>
+      <w:pPr>
+        <w:spacing w:after="0"/>
+        <w:ind w:left="720"/>
+        <w:rPr>
+          <w:lang w:val="en-GB"/>
+        </w:rPr>
+      </w:pPr>
+      <w:r>
+        <w:rPr>
+          <w:lang w:val="en-GB"/>
+        </w:rPr>
+        <w:t>co – coil</w:t>
+      </w:r>
+    </w:p>
+    <w:p>
+      <w:pPr>
+        <w:spacing w:after="0"/>
+        <w:ind w:left="720"/>
+        <w:rPr>
+          <w:lang w:val="en-GB"/>
+        </w:rPr>
+      </w:pPr>
+      <w:r>
+        <w:rPr>
+          <w:lang w:val="en-GB"/>
+        </w:rPr>
+        <w:t>di – digital inputs</w:t>
+      </w:r>
+    </w:p>
+    <w:p>
+      <w:pPr>
+        <w:spacing w:after="0"/>
+        <w:ind w:left="720"/>
+        <w:rPr>
+          <w:lang w:val="en-GB"/>
+        </w:rPr>
+      </w:pPr>
+      <w:r>
+        <w:rPr>
+          <w:lang w:val="en-GB"/>
+        </w:rPr>
+        <w:t>hr – holding registers</w:t>
+      </w:r>
+    </w:p>
+    <w:p>
+      <w:pPr>
+        <w:spacing w:after="0"/>
+        <w:ind w:left="720"/>
+        <w:rPr>
+          <w:lang w:val="en-GB"/>
+        </w:rPr>
+      </w:pPr>
+      <w:proofErr w:type="spellStart"/>
+      <w:r>
+        <w:rPr>
+          <w:lang w:val="en-GB"/>
+        </w:rPr>
+        <w:t>ir</w:t>
+      </w:r>
+      <w:proofErr w:type="spellEnd"/>
+      <w:r>
+        <w:rPr>
+          <w:lang w:val="en-GB"/>
+        </w:rPr>
+        <w:t xml:space="preserve"> – input registers</w:t>
+      </w:r>
+    </w:p>
+    <w:p>
+      <w:pPr>
         <w:rPr>
           <w:lang w:val="en-GB"/>
         </w:rPr>
@@ -368,7 +610,31 @@
         <w:ind w:left="720"/>
       </w:pPr>
       <w:r>
-        <w:t>Usage: &lt;ServerIPaddress&gt; &lt;ServerPort&gt; &lt;PoolingInterval[milliseconds]&gt;</w:t>
+        <w:t>Usage: &lt;</w:t>
+      </w:r>
+      <w:proofErr w:type="spellStart"/>
+      <w:r>
+        <w:t>ServerIPaddress</w:t>
+      </w:r>
+      <w:proofErr w:type="spellEnd"/>
+      <w:r>
+        <w:t>&gt; &lt;</w:t>
+      </w:r>
+      <w:proofErr w:type="spellStart"/>
+      <w:r>
+        <w:t>ServerPort</w:t>
+      </w:r>
+      <w:proofErr w:type="spellEnd"/>
+      <w:r>
+        <w:t>&gt; &lt;</w:t>
+      </w:r>
+      <w:proofErr w:type="spellStart"/>
+      <w:r>
+        <w:t>PoolingInterval</w:t>
+      </w:r>
+      <w:proofErr w:type="spellEnd"/>
+      <w:r>
+        <w:t>[milliseconds]&gt;</w:t>
       </w:r>
     </w:p>
     <w:p>
@@ -383,6 +649,7 @@
           <w:lang w:val="en-GB"/>
         </w:rPr>
       </w:pPr>
+      <w:proofErr w:type="gramStart"/>
       <w:r>
         <w:rPr>
           <w:lang w:val="en-GB"/>
@@ -399,8 +666,9 @@
         <w:rPr>
           <w:lang w:val="en-GB"/>
         </w:rPr>
-        <w:t xml:space="preserve">controllino_testing.py </w:t>
-      </w:r>
+        <w:t>controllino_testing.py</w:t>
+      </w:r>
+      <w:proofErr w:type="gramEnd"/>
       <w:r>
         <w:rPr>
           <w:lang w:val="en-GB"/>
@@ -411,6 +679,12 @@
         <w:rPr>
           <w:lang w:val="en-GB"/>
         </w:rPr>
+        <w:t xml:space="preserve"> </w:t>
+      </w:r>
+      <w:r>
+        <w:rPr>
+          <w:lang w:val="en-GB"/>
+        </w:rPr>
         <w:t xml:space="preserve">192.168.2.3 </w:t>
       </w:r>
       <w:r>
@@ -449,10 +723,11 @@
         <w:rPr>
           <w:noProof/>
         </w:rPr>
+        <w:lastRenderedPageBreak/>
         <w:drawing>
-          <wp:inline distT="0" distB="0" distL="0" distR="0" wp14:anchorId="4EE362CB" wp14:editId="25DA7903">
-            <wp:extent cx="4455160" cy="2149615"/>
-            <wp:effectExtent l="0" t="0" r="2540" b="3175"/>
+          <wp:inline distT="0" distB="0" distL="0" distR="0" wp14:anchorId="023AE8F6" wp14:editId="5D6A1B1A">
+            <wp:extent cx="6858000" cy="3215640"/>
+            <wp:effectExtent l="0" t="0" r="0" b="3810"/>
             <wp:docPr id="1" name="Picture 1" descr="Text&#10;&#10;Description automatically generated"/>
             <wp:cNvGraphicFramePr>
               <a:graphicFrameLocks xmlns:a="http://schemas.openxmlformats.org/drawingml/2006/main" noChangeAspect="1"/>
@@ -473,7 +748,7 @@
                   <pic:spPr>
                     <a:xfrm>
                       <a:off x="0" y="0"/>
-                      <a:ext cx="4465188" cy="2154453"/>
+                      <a:ext cx="6858000" cy="3215640"/>
                     </a:xfrm>
                     <a:prstGeom prst="rect">
                       <a:avLst/>
@@ -519,11 +794,11 @@
           <w:lang w:val="en-GB"/>
         </w:rPr>
       </w:pPr>
-      <w:r>
-        <w:rPr>
-          <w:lang w:val="en-GB"/>
-        </w:rPr>
-        <w:lastRenderedPageBreak/>
+      <w:proofErr w:type="gramStart"/>
+      <w:r>
+        <w:rPr>
+          <w:lang w:val="en-GB"/>
+        </w:rPr>
         <w:t xml:space="preserve">python </w:t>
       </w:r>
       <w:r>
@@ -536,8 +811,9 @@
         <w:rPr>
           <w:lang w:val="en-GB"/>
         </w:rPr>
-        <w:t xml:space="preserve">controllino_testing.py </w:t>
-      </w:r>
+        <w:t>controllino_testing.py</w:t>
+      </w:r>
+      <w:proofErr w:type="gramEnd"/>
       <w:r>
         <w:rPr>
           <w:lang w:val="en-GB"/>
@@ -548,6 +824,12 @@
         <w:rPr>
           <w:lang w:val="en-GB"/>
         </w:rPr>
+        <w:t xml:space="preserve"> </w:t>
+      </w:r>
+      <w:r>
+        <w:rPr>
+          <w:lang w:val="en-GB"/>
+        </w:rPr>
         <w:t>192.168.2.</w:t>
       </w:r>
       <w:r>
@@ -589,6 +871,13 @@
     </w:p>
     <w:p>
       <w:pPr>
+        <w:rPr>
+          <w:lang w:val="en-GB"/>
+        </w:rPr>
+      </w:pPr>
+    </w:p>
+    <w:p>
+      <w:pPr>
         <w:pStyle w:val="Heading2"/>
         <w:rPr>
           <w:lang w:val="en-GB"/>
@@ -644,10 +933,10 @@
           <w:noProof/>
         </w:rPr>
         <w:drawing>
-          <wp:inline distT="0" distB="0" distL="0" distR="0" wp14:anchorId="56718CE4" wp14:editId="1E31340F">
-            <wp:extent cx="5969000" cy="1805623"/>
-            <wp:effectExtent l="0" t="0" r="0" b="4445"/>
-            <wp:docPr id="2" name="Picture 2" descr="A screenshot of a computer screen&#10;&#10;Description automatically generated"/>
+          <wp:inline distT="0" distB="0" distL="0" distR="0" wp14:anchorId="4EC78A97" wp14:editId="57D4C94E">
+            <wp:extent cx="6858000" cy="2234565"/>
+            <wp:effectExtent l="0" t="0" r="0" b="0"/>
+            <wp:docPr id="12" name="Picture 12" descr="A screenshot of a computer&#10;&#10;Description automatically generated with medium confidence"/>
             <wp:cNvGraphicFramePr>
               <a:graphicFrameLocks xmlns:a="http://schemas.openxmlformats.org/drawingml/2006/main" noChangeAspect="1"/>
             </wp:cNvGraphicFramePr>
@@ -655,7 +944,7 @@
               <a:graphicData uri="http://schemas.openxmlformats.org/drawingml/2006/picture">
                 <pic:pic xmlns:pic="http://schemas.openxmlformats.org/drawingml/2006/picture">
                   <pic:nvPicPr>
-                    <pic:cNvPr id="2" name="Picture 2" descr="A screenshot of a computer screen&#10;&#10;Description automatically generated"/>
+                    <pic:cNvPr id="12" name="Picture 12" descr="A screenshot of a computer&#10;&#10;Description automatically generated with medium confidence"/>
                     <pic:cNvPicPr/>
                   </pic:nvPicPr>
                   <pic:blipFill>
@@ -667,7 +956,7 @@
                   <pic:spPr>
                     <a:xfrm>
                       <a:off x="0" y="0"/>
-                      <a:ext cx="5973292" cy="1806921"/>
+                      <a:ext cx="6858000" cy="2234565"/>
                     </a:xfrm>
                     <a:prstGeom prst="rect">
                       <a:avLst/>
@@ -716,11 +1005,12 @@
         <w:rPr>
           <w:noProof/>
         </w:rPr>
+        <w:lastRenderedPageBreak/>
         <w:drawing>
-          <wp:inline distT="0" distB="0" distL="0" distR="0" wp14:anchorId="35A25837" wp14:editId="230C43AB">
-            <wp:extent cx="4846320" cy="2120744"/>
+          <wp:inline distT="0" distB="0" distL="0" distR="0" wp14:anchorId="5E1DB665" wp14:editId="34EB1942">
+            <wp:extent cx="5867400" cy="2819400"/>
             <wp:effectExtent l="0" t="0" r="0" b="0"/>
-            <wp:docPr id="3" name="Picture 3" descr="Text&#10;&#10;Description automatically generated"/>
+            <wp:docPr id="5" name="Picture 5" descr="Text&#10;&#10;Description automatically generated"/>
             <wp:cNvGraphicFramePr>
               <a:graphicFrameLocks xmlns:a="http://schemas.openxmlformats.org/drawingml/2006/main" noChangeAspect="1"/>
             </wp:cNvGraphicFramePr>
@@ -728,7 +1018,7 @@
               <a:graphicData uri="http://schemas.openxmlformats.org/drawingml/2006/picture">
                 <pic:pic xmlns:pic="http://schemas.openxmlformats.org/drawingml/2006/picture">
                   <pic:nvPicPr>
-                    <pic:cNvPr id="3" name="Picture 3" descr="Text&#10;&#10;Description automatically generated"/>
+                    <pic:cNvPr id="5" name="Picture 5" descr="Text&#10;&#10;Description automatically generated"/>
                     <pic:cNvPicPr/>
                   </pic:nvPicPr>
                   <pic:blipFill>
@@ -740,7 +1030,7 @@
                   <pic:spPr>
                     <a:xfrm>
                       <a:off x="0" y="0"/>
-                      <a:ext cx="4859385" cy="2126461"/>
+                      <a:ext cx="5867400" cy="2819400"/>
                     </a:xfrm>
                     <a:prstGeom prst="rect">
                       <a:avLst/>
@@ -769,19 +1059,16 @@
     <w:p>
       <w:pPr>
         <w:jc w:val="center"/>
-        <w:rPr>
-          <w:lang w:val="en-GB"/>
-        </w:rPr>
       </w:pPr>
       <w:r>
         <w:rPr>
           <w:noProof/>
         </w:rPr>
         <w:drawing>
-          <wp:inline distT="0" distB="0" distL="0" distR="0" wp14:anchorId="19348001" wp14:editId="49B94659">
-            <wp:extent cx="4815840" cy="3561938"/>
-            <wp:effectExtent l="0" t="0" r="3810" b="635"/>
-            <wp:docPr id="9" name="Picture 9" descr="Graphical user interface, application, table&#10;&#10;Description automatically generated"/>
+          <wp:inline distT="0" distB="0" distL="0" distR="0" wp14:anchorId="64E62E5C" wp14:editId="158A97B3">
+            <wp:extent cx="6858000" cy="3424555"/>
+            <wp:effectExtent l="0" t="0" r="0" b="4445"/>
+            <wp:docPr id="10" name="Picture 10" descr="A screenshot of a computer&#10;&#10;Description automatically generated"/>
             <wp:cNvGraphicFramePr>
               <a:graphicFrameLocks xmlns:a="http://schemas.openxmlformats.org/drawingml/2006/main" noChangeAspect="1"/>
             </wp:cNvGraphicFramePr>
@@ -789,7 +1076,7 @@
               <a:graphicData uri="http://schemas.openxmlformats.org/drawingml/2006/picture">
                 <pic:pic xmlns:pic="http://schemas.openxmlformats.org/drawingml/2006/picture">
                   <pic:nvPicPr>
-                    <pic:cNvPr id="9" name="Picture 9" descr="Graphical user interface, application, table&#10;&#10;Description automatically generated"/>
+                    <pic:cNvPr id="10" name="Picture 10" descr="A screenshot of a computer&#10;&#10;Description automatically generated"/>
                     <pic:cNvPicPr/>
                   </pic:nvPicPr>
                   <pic:blipFill>
@@ -801,7 +1088,7 @@
                   <pic:spPr>
                     <a:xfrm>
                       <a:off x="0" y="0"/>
-                      <a:ext cx="4819255" cy="3564464"/>
+                      <a:ext cx="6858000" cy="3424555"/>
                     </a:xfrm>
                     <a:prstGeom prst="rect">
                       <a:avLst/>
@@ -1269,7 +1556,6 @@
   <w:style w:type="character" w:default="1" w:styleId="DefaultParagraphFont">
     <w:name w:val="Default Paragraph Font"/>
     <w:uiPriority w:val="1"/>
-    <w:semiHidden/>
     <w:unhideWhenUsed/>
   </w:style>
   <w:style w:type="table" w:default="1" w:styleId="TableNormal">
